--- a/Eind reflectie/Eind reflectie Hobo.docx
+++ b/Eind reflectie/Eind reflectie Hobo.docx
@@ -1,6 +1,6 @@
 
 <file path=word/document.xml><?xml version="1.0" encoding="utf-8"?>
-<w:document xmlns:wpc="http://schemas.microsoft.com/office/word/2010/wordprocessingCanvas" xmlns:mc="http://schemas.openxmlformats.org/markup-compatibility/2006" xmlns:o="urn:schemas-microsoft-com:office:office" xmlns:r="http://schemas.openxmlformats.org/officeDocument/2006/relationships" xmlns:m="http://schemas.openxmlformats.org/officeDocument/2006/math" xmlns:v="urn:schemas-microsoft-com:vml" xmlns:wp14="http://schemas.microsoft.com/office/word/2010/wordprocessingDrawing" xmlns:wp="http://schemas.openxmlformats.org/drawingml/2006/wordprocessingDrawing" xmlns:w10="urn:schemas-microsoft-com:office:word" xmlns:w="http://schemas.openxmlformats.org/wordprocessingml/2006/main" xmlns:w14="http://schemas.microsoft.com/office/word/2010/wordml" xmlns:w15="http://schemas.microsoft.com/office/word/2012/wordml" xmlns:wpg="http://schemas.microsoft.com/office/word/2010/wordprocessingGroup" xmlns:wpi="http://schemas.microsoft.com/office/word/2010/wordprocessingInk" xmlns:wne="http://schemas.microsoft.com/office/word/2006/wordml" xmlns:wps="http://schemas.microsoft.com/office/word/2010/wordprocessingShape" mc:Ignorable="w14 w15 wp14">
+<w:document xmlns:wpc="http://schemas.microsoft.com/office/word/2010/wordprocessingCanvas" xmlns:cx="http://schemas.microsoft.com/office/drawing/2014/chartex" xmlns:cx1="http://schemas.microsoft.com/office/drawing/2015/9/8/chartex" xmlns:cx2="http://schemas.microsoft.com/office/drawing/2015/10/21/chartex" xmlns:cx3="http://schemas.microsoft.com/office/drawing/2016/5/9/chartex" xmlns:cx4="http://schemas.microsoft.com/office/drawing/2016/5/10/chartex" xmlns:cx5="http://schemas.microsoft.com/office/drawing/2016/5/11/chartex" xmlns:cx6="http://schemas.microsoft.com/office/drawing/2016/5/12/chartex" xmlns:cx7="http://schemas.microsoft.com/office/drawing/2016/5/13/chartex" xmlns:cx8="http://schemas.microsoft.com/office/drawing/2016/5/14/chartex" xmlns:mc="http://schemas.openxmlformats.org/markup-compatibility/2006" xmlns:aink="http://schemas.microsoft.com/office/drawing/2016/ink" xmlns:am3d="http://schemas.microsoft.com/office/drawing/2017/model3d" xmlns:o="urn:schemas-microsoft-com:office:office" xmlns:oel="http://schemas.microsoft.com/office/2019/extlst" xmlns:r="http://schemas.openxmlformats.org/officeDocument/2006/relationships" xmlns:m="http://schemas.openxmlformats.org/officeDocument/2006/math" xmlns:v="urn:schemas-microsoft-com:vml" xmlns:wp14="http://schemas.microsoft.com/office/word/2010/wordprocessingDrawing" xmlns:wp="http://schemas.openxmlformats.org/drawingml/2006/wordprocessingDrawing" xmlns:w10="urn:schemas-microsoft-com:office:word" xmlns:w="http://schemas.openxmlformats.org/wordprocessingml/2006/main" xmlns:w14="http://schemas.microsoft.com/office/word/2010/wordml" xmlns:w15="http://schemas.microsoft.com/office/word/2012/wordml" xmlns:w16cex="http://schemas.microsoft.com/office/word/2018/wordml/cex" xmlns:w16cid="http://schemas.microsoft.com/office/word/2016/wordml/cid" xmlns:w16="http://schemas.microsoft.com/office/word/2018/wordml" xmlns:w16sdtdh="http://schemas.microsoft.com/office/word/2020/wordml/sdtdatahash" xmlns:w16se="http://schemas.microsoft.com/office/word/2015/wordml/symex" xmlns:wpg="http://schemas.microsoft.com/office/word/2010/wordprocessingGroup" xmlns:wpi="http://schemas.microsoft.com/office/word/2010/wordprocessingInk" xmlns:wne="http://schemas.microsoft.com/office/word/2006/wordml" xmlns:wps="http://schemas.microsoft.com/office/word/2010/wordprocessingShape" mc:Ignorable="w14 w15 w16se w16cid w16 w16cex w16sdtdh wp14">
   <w:body>
     <w:p>
       <w:pPr>
@@ -140,8 +140,6 @@
         </w:rPr>
         <w:t xml:space="preserve">meer de front end gaan doen en Bas de backend. </w:t>
       </w:r>
-      <w:bookmarkStart w:id="0" w:name="_GoBack"/>
-      <w:bookmarkEnd w:id="0"/>
     </w:p>
     <w:p>
       <w:pPr>
@@ -150,6 +148,78 @@
           <w:szCs w:val="36"/>
         </w:rPr>
       </w:pPr>
+    </w:p>
+    <w:p>
+      <w:pPr>
+        <w:rPr>
+          <w:b/>
+          <w:sz w:val="28"/>
+          <w:szCs w:val="28"/>
+        </w:rPr>
+      </w:pPr>
+      <w:r>
+        <w:rPr>
+          <w:b/>
+          <w:sz w:val="28"/>
+          <w:szCs w:val="28"/>
+        </w:rPr>
+        <w:t>Bas</w:t>
+      </w:r>
+      <w:r>
+        <w:rPr>
+          <w:b/>
+          <w:sz w:val="28"/>
+          <w:szCs w:val="28"/>
+        </w:rPr>
+        <w:t>:</w:t>
+      </w:r>
+    </w:p>
+    <w:p>
+      <w:pPr>
+        <w:rPr>
+          <w:sz w:val="24"/>
+          <w:szCs w:val="24"/>
+        </w:rPr>
+      </w:pPr>
+      <w:r>
+        <w:rPr>
+          <w:sz w:val="24"/>
+          <w:szCs w:val="24"/>
+        </w:rPr>
+        <w:t xml:space="preserve">Ik heb de samenwerking samen met William en Mathieu zeer prettig ondervonden. Daarbij zijn er natuurlijk ook dingen gebeurt die beter hadden gekund. Zo deden we in het begin naar mijn mening te lang over de keuzen om wel of geen </w:t>
+      </w:r>
+      <w:proofErr w:type="spellStart"/>
+      <w:r>
+        <w:rPr>
+          <w:sz w:val="24"/>
+          <w:szCs w:val="24"/>
+        </w:rPr>
+        <w:t>framework</w:t>
+      </w:r>
+      <w:proofErr w:type="spellEnd"/>
+      <w:r>
+        <w:rPr>
+          <w:sz w:val="24"/>
+          <w:szCs w:val="24"/>
+        </w:rPr>
+        <w:t xml:space="preserve"> te gebruiken. Uit eindelijk hadden we de keuzen gemaakt om het eerst te proberen echter liepen we tegen problemen aan en hebben we toch de keuzen gemaakt om te switchen naar gewoon te werken zonder een </w:t>
+      </w:r>
+      <w:proofErr w:type="spellStart"/>
+      <w:r>
+        <w:rPr>
+          <w:sz w:val="24"/>
+          <w:szCs w:val="24"/>
+        </w:rPr>
+        <w:t>framework</w:t>
+      </w:r>
+      <w:proofErr w:type="spellEnd"/>
+      <w:r>
+        <w:rPr>
+          <w:sz w:val="24"/>
+          <w:szCs w:val="24"/>
+        </w:rPr>
+        <w:t>. Echter vind ik wel dat we hier door kostbare tijd hebben verloren en dat het slim is voor de volgende keer hier eerder een beter besluit in te maken en ons daar dan ook aan te houden. Daarnaast hadden we ook soort van een planning gemaakt alleen hebben we daar ons uiteindelijk niet echt meer aan gehouden daar zijn wij verder ons allemaal ook van bewust en weten wij dat we de volgende keer ons beter aan een striktere planning moeten gaan houden.</w:t>
+      </w:r>
     </w:p>
     <w:p>
       <w:pPr>
@@ -170,7 +240,7 @@
 </file>
 
 <file path=word/styles.xml><?xml version="1.0" encoding="utf-8"?>
-<w:styles xmlns:mc="http://schemas.openxmlformats.org/markup-compatibility/2006" xmlns:r="http://schemas.openxmlformats.org/officeDocument/2006/relationships" xmlns:w="http://schemas.openxmlformats.org/wordprocessingml/2006/main" xmlns:w14="http://schemas.microsoft.com/office/word/2010/wordml" xmlns:w15="http://schemas.microsoft.com/office/word/2012/wordml" mc:Ignorable="w14 w15">
+<w:styles xmlns:mc="http://schemas.openxmlformats.org/markup-compatibility/2006" xmlns:r="http://schemas.openxmlformats.org/officeDocument/2006/relationships" xmlns:w="http://schemas.openxmlformats.org/wordprocessingml/2006/main" xmlns:w14="http://schemas.microsoft.com/office/word/2010/wordml" xmlns:w15="http://schemas.microsoft.com/office/word/2012/wordml" xmlns:w16cex="http://schemas.microsoft.com/office/word/2018/wordml/cex" xmlns:w16cid="http://schemas.microsoft.com/office/word/2016/wordml/cid" xmlns:w16="http://schemas.microsoft.com/office/word/2018/wordml" xmlns:w16sdtdh="http://schemas.microsoft.com/office/word/2020/wordml/sdtdatahash" xmlns:w16se="http://schemas.microsoft.com/office/word/2015/wordml/symex" mc:Ignorable="w14 w15 w16se w16cid w16 w16cex w16sdtdh">
   <w:docDefaults>
     <w:rPrDefault>
       <w:rPr>
@@ -186,7 +256,7 @@
       </w:pPr>
     </w:pPrDefault>
   </w:docDefaults>
-  <w:latentStyles w:defLockedState="0" w:defUIPriority="99" w:defSemiHidden="0" w:defUnhideWhenUsed="0" w:defQFormat="0" w:count="371">
+  <w:latentStyles w:defLockedState="0" w:defUIPriority="99" w:defSemiHidden="0" w:defUnhideWhenUsed="0" w:defQFormat="0" w:count="376">
     <w:lsdException w:name="Normal" w:uiPriority="0" w:qFormat="1"/>
     <w:lsdException w:name="heading 1" w:uiPriority="9" w:qFormat="1"/>
     <w:lsdException w:name="heading 2" w:semiHidden="1" w:uiPriority="9" w:unhideWhenUsed="1" w:qFormat="1"/>
@@ -292,7 +362,6 @@
     <w:lsdException w:name="HTML Sample" w:semiHidden="1" w:unhideWhenUsed="1"/>
     <w:lsdException w:name="HTML Typewriter" w:semiHidden="1" w:unhideWhenUsed="1"/>
     <w:lsdException w:name="HTML Variable" w:semiHidden="1" w:unhideWhenUsed="1"/>
-    <w:lsdException w:name="Normal Table" w:semiHidden="1" w:unhideWhenUsed="1"/>
     <w:lsdException w:name="annotation subject" w:semiHidden="1" w:unhideWhenUsed="1"/>
     <w:lsdException w:name="No List" w:semiHidden="1" w:unhideWhenUsed="1"/>
     <w:lsdException w:name="Outline List 1" w:semiHidden="1" w:unhideWhenUsed="1"/>
@@ -335,11 +404,8 @@
     <w:lsdException w:name="Table Contemporary" w:semiHidden="1" w:unhideWhenUsed="1"/>
     <w:lsdException w:name="Table Elegant" w:semiHidden="1" w:unhideWhenUsed="1"/>
     <w:lsdException w:name="Table Professional" w:semiHidden="1" w:unhideWhenUsed="1"/>
-    <w:lsdException w:name="Table Subtle 1" w:semiHidden="1" w:unhideWhenUsed="1"/>
     <w:lsdException w:name="Table Subtle 2" w:semiHidden="1" w:unhideWhenUsed="1"/>
     <w:lsdException w:name="Table Web 1" w:semiHidden="1" w:unhideWhenUsed="1"/>
-    <w:lsdException w:name="Table Web 2" w:semiHidden="1" w:unhideWhenUsed="1"/>
-    <w:lsdException w:name="Table Web 3" w:semiHidden="1" w:unhideWhenUsed="1"/>
     <w:lsdException w:name="Balloon Text" w:semiHidden="1" w:unhideWhenUsed="1"/>
     <w:lsdException w:name="Table Grid" w:uiPriority="39"/>
     <w:lsdException w:name="Table Theme" w:semiHidden="1" w:unhideWhenUsed="1"/>
@@ -558,19 +624,24 @@
     <w:lsdException w:name="List Table 5 Dark Accent 6" w:uiPriority="50"/>
     <w:lsdException w:name="List Table 6 Colorful Accent 6" w:uiPriority="51"/>
     <w:lsdException w:name="List Table 7 Colorful Accent 6" w:uiPriority="52"/>
+    <w:lsdException w:name="Mention" w:semiHidden="1" w:unhideWhenUsed="1"/>
+    <w:lsdException w:name="Smart Hyperlink" w:semiHidden="1" w:unhideWhenUsed="1"/>
+    <w:lsdException w:name="Hashtag" w:semiHidden="1" w:unhideWhenUsed="1"/>
+    <w:lsdException w:name="Unresolved Mention" w:semiHidden="1" w:unhideWhenUsed="1"/>
+    <w:lsdException w:name="Smart Link" w:semiHidden="1" w:unhideWhenUsed="1"/>
   </w:latentStyles>
-  <w:style w:type="paragraph" w:default="1" w:styleId="Normal">
+  <w:style w:type="paragraph" w:default="1" w:styleId="Standaard">
     <w:name w:val="Normal"/>
     <w:qFormat/>
     <w:rsid w:val="00922BE4"/>
   </w:style>
-  <w:style w:type="character" w:default="1" w:styleId="DefaultParagraphFont">
+  <w:style w:type="character" w:default="1" w:styleId="Standaardalinea-lettertype">
     <w:name w:val="Default Paragraph Font"/>
     <w:uiPriority w:val="1"/>
     <w:semiHidden/>
     <w:unhideWhenUsed/>
   </w:style>
-  <w:style w:type="table" w:default="1" w:styleId="TableNormal">
+  <w:style w:type="table" w:default="1" w:styleId="Standaardtabel">
     <w:name w:val="Normal Table"/>
     <w:uiPriority w:val="99"/>
     <w:semiHidden/>
@@ -585,7 +656,7 @@
       </w:tblCellMar>
     </w:tblPr>
   </w:style>
-  <w:style w:type="numbering" w:default="1" w:styleId="NoList">
+  <w:style w:type="numbering" w:default="1" w:styleId="Geenlijst">
     <w:name w:val="No List"/>
     <w:uiPriority w:val="99"/>
     <w:semiHidden/>

--- a/Eind reflectie/Eind reflectie Hobo.docx
+++ b/Eind reflectie/Eind reflectie Hobo.docx
@@ -224,10 +224,311 @@
     <w:p>
       <w:pPr>
         <w:rPr>
-          <w:sz w:val="36"/>
-          <w:szCs w:val="36"/>
-        </w:rPr>
-      </w:pPr>
+          <w:b/>
+          <w:bCs/>
+          <w:sz w:val="28"/>
+          <w:szCs w:val="28"/>
+        </w:rPr>
+      </w:pPr>
+      <w:r>
+        <w:rPr>
+          <w:b/>
+          <w:bCs/>
+          <w:sz w:val="28"/>
+          <w:szCs w:val="28"/>
+        </w:rPr>
+        <w:t>William:</w:t>
+      </w:r>
+    </w:p>
+    <w:p>
+      <w:r>
+        <w:t>P</w:t>
+      </w:r>
+      <w:r>
+        <w:t>ersoonlijk vond ik h</w:t>
+      </w:r>
+      <w:r>
+        <w:t xml:space="preserve">et erg fijn om in een groepje te komen die ook daadwerkelijk wat kunnen </w:t>
+      </w:r>
+      <w:proofErr w:type="spellStart"/>
+      <w:r>
+        <w:t>kwa</w:t>
+      </w:r>
+      <w:proofErr w:type="spellEnd"/>
+      <w:r>
+        <w:t xml:space="preserve"> code schrijven en dergelijke. Ik geef wel toe dat het deze periode echt extreem chaotisch was. Mede door onszelf maar ook door school. We hadden wel wat concepten met alles erop en eraan gemaakt maar vanwege de vaagheid van bepaalde zaken werd het echt heel moeilijk om ons te houden aan zowel de eisen als aan onze eisen en aan de planning.</w:t>
+      </w:r>
+    </w:p>
+    <w:p>
+      <w:r>
+        <w:t>Om in het kort op te schrijven wat ik beter zou willen doen voor het volgende project:</w:t>
+      </w:r>
+    </w:p>
+    <w:p>
+      <w:pPr>
+        <w:pStyle w:val="Lijstalinea"/>
+        <w:numPr>
+          <w:ilvl w:val="0"/>
+          <w:numId w:val="1"/>
+        </w:numPr>
+        <w:rPr>
+          <w:lang w:val="nl-NL"/>
+        </w:rPr>
+      </w:pPr>
+      <w:r>
+        <w:rPr>
+          <w:lang w:val="nl-NL"/>
+        </w:rPr>
+        <w:t xml:space="preserve">Nog veel en veel </w:t>
+      </w:r>
+      <w:r>
+        <w:rPr>
+          <w:b/>
+          <w:bCs/>
+          <w:i/>
+          <w:iCs/>
+          <w:lang w:val="nl-NL"/>
+        </w:rPr>
+        <w:t>meer vragen</w:t>
+      </w:r>
+      <w:r>
+        <w:rPr>
+          <w:lang w:val="nl-NL"/>
+        </w:rPr>
+        <w:t xml:space="preserve"> stellen over het project</w:t>
+      </w:r>
+    </w:p>
+    <w:p>
+      <w:pPr>
+        <w:pStyle w:val="Lijstalinea"/>
+        <w:numPr>
+          <w:ilvl w:val="0"/>
+          <w:numId w:val="1"/>
+        </w:numPr>
+        <w:rPr>
+          <w:lang w:val="nl-NL"/>
+        </w:rPr>
+      </w:pPr>
+      <w:r>
+        <w:rPr>
+          <w:lang w:val="nl-NL"/>
+        </w:rPr>
+        <w:t xml:space="preserve">Een betere en </w:t>
+      </w:r>
+      <w:r>
+        <w:rPr>
+          <w:lang w:val="nl-NL"/>
+        </w:rPr>
+        <w:t xml:space="preserve">meer </w:t>
+      </w:r>
+      <w:r>
+        <w:rPr>
+          <w:b/>
+          <w:bCs/>
+          <w:i/>
+          <w:iCs/>
+          <w:lang w:val="nl-NL"/>
+        </w:rPr>
+        <w:t>realistische planning</w:t>
+      </w:r>
+      <w:r>
+        <w:rPr>
+          <w:lang w:val="nl-NL"/>
+        </w:rPr>
+        <w:t xml:space="preserve"> maken</w:t>
+      </w:r>
+    </w:p>
+    <w:p>
+      <w:pPr>
+        <w:pStyle w:val="Lijstalinea"/>
+        <w:numPr>
+          <w:ilvl w:val="0"/>
+          <w:numId w:val="1"/>
+        </w:numPr>
+        <w:rPr>
+          <w:lang w:val="nl-NL"/>
+        </w:rPr>
+      </w:pPr>
+      <w:r>
+        <w:rPr>
+          <w:b/>
+          <w:bCs/>
+          <w:i/>
+          <w:iCs/>
+          <w:lang w:val="nl-NL"/>
+        </w:rPr>
+        <w:t>Meer tijd</w:t>
+      </w:r>
+      <w:r>
+        <w:rPr>
+          <w:lang w:val="nl-NL"/>
+        </w:rPr>
+        <w:t xml:space="preserve"> besteden aan taak verdeling en planningen</w:t>
+      </w:r>
+    </w:p>
+    <w:p>
+      <w:pPr>
+        <w:pStyle w:val="Lijstalinea"/>
+        <w:numPr>
+          <w:ilvl w:val="0"/>
+          <w:numId w:val="1"/>
+        </w:numPr>
+        <w:rPr>
+          <w:lang w:val="nl-NL"/>
+        </w:rPr>
+      </w:pPr>
+      <w:r>
+        <w:rPr>
+          <w:i/>
+          <w:iCs/>
+          <w:lang w:val="nl-NL"/>
+        </w:rPr>
+        <w:t xml:space="preserve">de </w:t>
+      </w:r>
+      <w:proofErr w:type="spellStart"/>
+      <w:r>
+        <w:rPr>
+          <w:b/>
+          <w:bCs/>
+          <w:i/>
+          <w:iCs/>
+          <w:lang w:val="nl-NL"/>
+        </w:rPr>
+        <w:t>MoSCoW</w:t>
+      </w:r>
+      <w:proofErr w:type="spellEnd"/>
+      <w:r>
+        <w:rPr>
+          <w:b/>
+          <w:bCs/>
+          <w:i/>
+          <w:iCs/>
+          <w:lang w:val="nl-NL"/>
+        </w:rPr>
+        <w:t xml:space="preserve"> methode</w:t>
+      </w:r>
+      <w:r>
+        <w:rPr>
+          <w:b/>
+          <w:bCs/>
+          <w:i/>
+          <w:iCs/>
+          <w:lang w:val="nl-NL"/>
+        </w:rPr>
+        <w:t xml:space="preserve"> beter</w:t>
+      </w:r>
+      <w:r>
+        <w:rPr>
+          <w:b/>
+          <w:bCs/>
+          <w:i/>
+          <w:iCs/>
+          <w:lang w:val="nl-NL"/>
+        </w:rPr>
+        <w:t xml:space="preserve"> toepassen</w:t>
+      </w:r>
+      <w:r>
+        <w:rPr>
+          <w:lang w:val="nl-NL"/>
+        </w:rPr>
+        <w:t xml:space="preserve"> (als het groepje instemt)</w:t>
+      </w:r>
+    </w:p>
+    <w:p>
+      <w:pPr>
+        <w:pStyle w:val="Lijstalinea"/>
+        <w:numPr>
+          <w:ilvl w:val="0"/>
+          <w:numId w:val="1"/>
+        </w:numPr>
+        <w:rPr>
+          <w:lang w:val="nl-NL"/>
+        </w:rPr>
+      </w:pPr>
+      <w:r>
+        <w:rPr>
+          <w:b/>
+          <w:bCs/>
+          <w:i/>
+          <w:iCs/>
+          <w:lang w:val="nl-NL"/>
+        </w:rPr>
+        <w:t xml:space="preserve">Kleinere user </w:t>
+      </w:r>
+      <w:proofErr w:type="spellStart"/>
+      <w:r>
+        <w:rPr>
+          <w:b/>
+          <w:bCs/>
+          <w:i/>
+          <w:iCs/>
+          <w:lang w:val="nl-NL"/>
+        </w:rPr>
+        <w:t>stories</w:t>
+      </w:r>
+      <w:proofErr w:type="spellEnd"/>
+      <w:r>
+        <w:rPr>
+          <w:lang w:val="nl-NL"/>
+        </w:rPr>
+        <w:t xml:space="preserve"> om meer grijpbaar te maken</w:t>
+      </w:r>
+    </w:p>
+    <w:p>
+      <w:pPr>
+        <w:pStyle w:val="Lijstalinea"/>
+        <w:numPr>
+          <w:ilvl w:val="0"/>
+          <w:numId w:val="1"/>
+        </w:numPr>
+        <w:rPr>
+          <w:lang w:val="nl-NL"/>
+        </w:rPr>
+      </w:pPr>
+      <w:r>
+        <w:rPr>
+          <w:b/>
+          <w:bCs/>
+          <w:i/>
+          <w:iCs/>
+          <w:lang w:val="nl-NL"/>
+        </w:rPr>
+        <w:t>Meer feedback vragen</w:t>
+      </w:r>
+      <w:r>
+        <w:rPr>
+          <w:lang w:val="nl-NL"/>
+        </w:rPr>
+        <w:t xml:space="preserve"> tijdens project om zo een betere resultaat te bereiken</w:t>
+      </w:r>
+    </w:p>
+    <w:p>
+      <w:pPr>
+        <w:pStyle w:val="Lijstalinea"/>
+        <w:numPr>
+          <w:ilvl w:val="0"/>
+          <w:numId w:val="1"/>
+        </w:numPr>
+        <w:rPr>
+          <w:lang w:val="nl-NL"/>
+        </w:rPr>
+      </w:pPr>
+      <w:r>
+        <w:rPr>
+          <w:b/>
+          <w:bCs/>
+          <w:i/>
+          <w:iCs/>
+          <w:lang w:val="nl-NL"/>
+        </w:rPr>
+        <w:t xml:space="preserve">Minder lang blijven hangen </w:t>
+      </w:r>
+      <w:r>
+        <w:rPr>
+          <w:lang w:val="nl-NL"/>
+        </w:rPr>
+        <w:t>op één onderdeel.</w:t>
+      </w:r>
     </w:p>
     <w:sectPr>
       <w:pgSz w:w="11906" w:h="16838"/>
@@ -237,6 +538,126 @@
     </w:sectPr>
   </w:body>
 </w:document>
+</file>
+
+<file path=word/numbering.xml><?xml version="1.0" encoding="utf-8"?>
+<w:numbering xmlns:wpc="http://schemas.microsoft.com/office/word/2010/wordprocessingCanvas" xmlns:cx="http://schemas.microsoft.com/office/drawing/2014/chartex" xmlns:cx1="http://schemas.microsoft.com/office/drawing/2015/9/8/chartex" xmlns:cx2="http://schemas.microsoft.com/office/drawing/2015/10/21/chartex" xmlns:cx3="http://schemas.microsoft.com/office/drawing/2016/5/9/chartex" xmlns:cx4="http://schemas.microsoft.com/office/drawing/2016/5/10/chartex" xmlns:cx5="http://schemas.microsoft.com/office/drawing/2016/5/11/chartex" xmlns:cx6="http://schemas.microsoft.com/office/drawing/2016/5/12/chartex" xmlns:cx7="http://schemas.microsoft.com/office/drawing/2016/5/13/chartex" xmlns:cx8="http://schemas.microsoft.com/office/drawing/2016/5/14/chartex" xmlns:mc="http://schemas.openxmlformats.org/markup-compatibility/2006" xmlns:aink="http://schemas.microsoft.com/office/drawing/2016/ink" xmlns:am3d="http://schemas.microsoft.com/office/drawing/2017/model3d" xmlns:o="urn:schemas-microsoft-com:office:office" xmlns:oel="http://schemas.microsoft.com/office/2019/extlst" xmlns:r="http://schemas.openxmlformats.org/officeDocument/2006/relationships" xmlns:m="http://schemas.openxmlformats.org/officeDocument/2006/math" xmlns:v="urn:schemas-microsoft-com:vml" xmlns:wp14="http://schemas.microsoft.com/office/word/2010/wordprocessingDrawing" xmlns:wp="http://schemas.openxmlformats.org/drawingml/2006/wordprocessingDrawing" xmlns:w10="urn:schemas-microsoft-com:office:word" xmlns:w="http://schemas.openxmlformats.org/wordprocessingml/2006/main" xmlns:w14="http://schemas.microsoft.com/office/word/2010/wordml" xmlns:w15="http://schemas.microsoft.com/office/word/2012/wordml" xmlns:w16cex="http://schemas.microsoft.com/office/word/2018/wordml/cex" xmlns:w16cid="http://schemas.microsoft.com/office/word/2016/wordml/cid" xmlns:w16="http://schemas.microsoft.com/office/word/2018/wordml" xmlns:w16sdtdh="http://schemas.microsoft.com/office/word/2020/wordml/sdtdatahash" xmlns:w16se="http://schemas.microsoft.com/office/word/2015/wordml/symex" xmlns:wpg="http://schemas.microsoft.com/office/word/2010/wordprocessingGroup" xmlns:wpi="http://schemas.microsoft.com/office/word/2010/wordprocessingInk" xmlns:wne="http://schemas.microsoft.com/office/word/2006/wordml" xmlns:wps="http://schemas.microsoft.com/office/word/2010/wordprocessingShape" mc:Ignorable="w14 w15 w16se w16cid w16 w16cex w16sdtdh wp14">
+  <w:abstractNum w:abstractNumId="0" w15:restartNumberingAfterBreak="0">
+    <w:nsid w:val="60032DBE"/>
+    <w:multiLevelType w:val="hybridMultilevel"/>
+    <w:tmpl w:val="AF8C27E0"/>
+    <w:lvl w:ilvl="0" w:tplc="7D0479A8">
+      <w:numFmt w:val="bullet"/>
+      <w:lvlText w:val="-"/>
+      <w:lvlJc w:val="left"/>
+      <w:pPr>
+        <w:ind w:left="720" w:hanging="360"/>
+      </w:pPr>
+      <w:rPr>
+        <w:rFonts w:ascii="Calibri" w:eastAsiaTheme="minorHAnsi" w:hAnsi="Calibri" w:cs="Calibri" w:hint="default"/>
+      </w:rPr>
+    </w:lvl>
+    <w:lvl w:ilvl="1" w:tplc="20000003" w:tentative="1">
+      <w:start w:val="1"/>
+      <w:numFmt w:val="bullet"/>
+      <w:lvlText w:val="o"/>
+      <w:lvlJc w:val="left"/>
+      <w:pPr>
+        <w:ind w:left="1440" w:hanging="360"/>
+      </w:pPr>
+      <w:rPr>
+        <w:rFonts w:ascii="Courier New" w:hAnsi="Courier New" w:cs="Courier New" w:hint="default"/>
+      </w:rPr>
+    </w:lvl>
+    <w:lvl w:ilvl="2" w:tplc="20000005" w:tentative="1">
+      <w:start w:val="1"/>
+      <w:numFmt w:val="bullet"/>
+      <w:lvlText w:val=""/>
+      <w:lvlJc w:val="left"/>
+      <w:pPr>
+        <w:ind w:left="2160" w:hanging="360"/>
+      </w:pPr>
+      <w:rPr>
+        <w:rFonts w:ascii="Wingdings" w:hAnsi="Wingdings" w:hint="default"/>
+      </w:rPr>
+    </w:lvl>
+    <w:lvl w:ilvl="3" w:tplc="20000001" w:tentative="1">
+      <w:start w:val="1"/>
+      <w:numFmt w:val="bullet"/>
+      <w:lvlText w:val=""/>
+      <w:lvlJc w:val="left"/>
+      <w:pPr>
+        <w:ind w:left="2880" w:hanging="360"/>
+      </w:pPr>
+      <w:rPr>
+        <w:rFonts w:ascii="Symbol" w:hAnsi="Symbol" w:hint="default"/>
+      </w:rPr>
+    </w:lvl>
+    <w:lvl w:ilvl="4" w:tplc="20000003" w:tentative="1">
+      <w:start w:val="1"/>
+      <w:numFmt w:val="bullet"/>
+      <w:lvlText w:val="o"/>
+      <w:lvlJc w:val="left"/>
+      <w:pPr>
+        <w:ind w:left="3600" w:hanging="360"/>
+      </w:pPr>
+      <w:rPr>
+        <w:rFonts w:ascii="Courier New" w:hAnsi="Courier New" w:cs="Courier New" w:hint="default"/>
+      </w:rPr>
+    </w:lvl>
+    <w:lvl w:ilvl="5" w:tplc="20000005" w:tentative="1">
+      <w:start w:val="1"/>
+      <w:numFmt w:val="bullet"/>
+      <w:lvlText w:val=""/>
+      <w:lvlJc w:val="left"/>
+      <w:pPr>
+        <w:ind w:left="4320" w:hanging="360"/>
+      </w:pPr>
+      <w:rPr>
+        <w:rFonts w:ascii="Wingdings" w:hAnsi="Wingdings" w:hint="default"/>
+      </w:rPr>
+    </w:lvl>
+    <w:lvl w:ilvl="6" w:tplc="20000001" w:tentative="1">
+      <w:start w:val="1"/>
+      <w:numFmt w:val="bullet"/>
+      <w:lvlText w:val=""/>
+      <w:lvlJc w:val="left"/>
+      <w:pPr>
+        <w:ind w:left="5040" w:hanging="360"/>
+      </w:pPr>
+      <w:rPr>
+        <w:rFonts w:ascii="Symbol" w:hAnsi="Symbol" w:hint="default"/>
+      </w:rPr>
+    </w:lvl>
+    <w:lvl w:ilvl="7" w:tplc="20000003" w:tentative="1">
+      <w:start w:val="1"/>
+      <w:numFmt w:val="bullet"/>
+      <w:lvlText w:val="o"/>
+      <w:lvlJc w:val="left"/>
+      <w:pPr>
+        <w:ind w:left="5760" w:hanging="360"/>
+      </w:pPr>
+      <w:rPr>
+        <w:rFonts w:ascii="Courier New" w:hAnsi="Courier New" w:cs="Courier New" w:hint="default"/>
+      </w:rPr>
+    </w:lvl>
+    <w:lvl w:ilvl="8" w:tplc="20000005" w:tentative="1">
+      <w:start w:val="1"/>
+      <w:numFmt w:val="bullet"/>
+      <w:lvlText w:val=""/>
+      <w:lvlJc w:val="left"/>
+      <w:pPr>
+        <w:ind w:left="6480" w:hanging="360"/>
+      </w:pPr>
+      <w:rPr>
+        <w:rFonts w:ascii="Wingdings" w:hAnsi="Wingdings" w:hint="default"/>
+      </w:rPr>
+    </w:lvl>
+  </w:abstractNum>
+  <w:num w:numId="1" w16cid:durableId="618999440">
+    <w:abstractNumId w:val="0"/>
+  </w:num>
+</w:numbering>
 </file>
 
 <file path=word/styles.xml><?xml version="1.0" encoding="utf-8"?>
@@ -362,6 +783,7 @@
     <w:lsdException w:name="HTML Sample" w:semiHidden="1" w:unhideWhenUsed="1"/>
     <w:lsdException w:name="HTML Typewriter" w:semiHidden="1" w:unhideWhenUsed="1"/>
     <w:lsdException w:name="HTML Variable" w:semiHidden="1" w:unhideWhenUsed="1"/>
+    <w:lsdException w:name="Normal Table" w:semiHidden="1" w:unhideWhenUsed="1"/>
     <w:lsdException w:name="annotation subject" w:semiHidden="1" w:unhideWhenUsed="1"/>
     <w:lsdException w:name="No List" w:semiHidden="1" w:unhideWhenUsed="1"/>
     <w:lsdException w:name="Outline List 1" w:semiHidden="1" w:unhideWhenUsed="1"/>
@@ -404,8 +826,11 @@
     <w:lsdException w:name="Table Contemporary" w:semiHidden="1" w:unhideWhenUsed="1"/>
     <w:lsdException w:name="Table Elegant" w:semiHidden="1" w:unhideWhenUsed="1"/>
     <w:lsdException w:name="Table Professional" w:semiHidden="1" w:unhideWhenUsed="1"/>
+    <w:lsdException w:name="Table Subtle 1" w:semiHidden="1" w:unhideWhenUsed="1"/>
     <w:lsdException w:name="Table Subtle 2" w:semiHidden="1" w:unhideWhenUsed="1"/>
     <w:lsdException w:name="Table Web 1" w:semiHidden="1" w:unhideWhenUsed="1"/>
+    <w:lsdException w:name="Table Web 2" w:semiHidden="1" w:unhideWhenUsed="1"/>
+    <w:lsdException w:name="Table Web 3" w:semiHidden="1" w:unhideWhenUsed="1"/>
     <w:lsdException w:name="Balloon Text" w:semiHidden="1" w:unhideWhenUsed="1"/>
     <w:lsdException w:name="Table Grid" w:uiPriority="39"/>
     <w:lsdException w:name="Table Theme" w:semiHidden="1" w:unhideWhenUsed="1"/>
@@ -661,6 +1086,20 @@
     <w:uiPriority w:val="99"/>
     <w:semiHidden/>
     <w:unhideWhenUsed/>
+  </w:style>
+  <w:style w:type="paragraph" w:styleId="Lijstalinea">
+    <w:name w:val="List Paragraph"/>
+    <w:basedOn w:val="Standaard"/>
+    <w:uiPriority w:val="34"/>
+    <w:qFormat/>
+    <w:rsid w:val="00B74547"/>
+    <w:pPr>
+      <w:ind w:left="720"/>
+      <w:contextualSpacing/>
+    </w:pPr>
+    <w:rPr>
+      <w:lang w:val="en-NL"/>
+    </w:rPr>
   </w:style>
 </w:styles>
 </file>

--- a/Eind reflectie/Eind reflectie Hobo.docx
+++ b/Eind reflectie/Eind reflectie Hobo.docx
@@ -1,6 +1,6 @@
 
 <file path=word/document.xml><?xml version="1.0" encoding="utf-8"?>
-<w:document xmlns:wpc="http://schemas.microsoft.com/office/word/2010/wordprocessingCanvas" xmlns:cx="http://schemas.microsoft.com/office/drawing/2014/chartex" xmlns:cx1="http://schemas.microsoft.com/office/drawing/2015/9/8/chartex" xmlns:cx2="http://schemas.microsoft.com/office/drawing/2015/10/21/chartex" xmlns:cx3="http://schemas.microsoft.com/office/drawing/2016/5/9/chartex" xmlns:cx4="http://schemas.microsoft.com/office/drawing/2016/5/10/chartex" xmlns:cx5="http://schemas.microsoft.com/office/drawing/2016/5/11/chartex" xmlns:cx6="http://schemas.microsoft.com/office/drawing/2016/5/12/chartex" xmlns:cx7="http://schemas.microsoft.com/office/drawing/2016/5/13/chartex" xmlns:cx8="http://schemas.microsoft.com/office/drawing/2016/5/14/chartex" xmlns:mc="http://schemas.openxmlformats.org/markup-compatibility/2006" xmlns:aink="http://schemas.microsoft.com/office/drawing/2016/ink" xmlns:am3d="http://schemas.microsoft.com/office/drawing/2017/model3d" xmlns:o="urn:schemas-microsoft-com:office:office" xmlns:oel="http://schemas.microsoft.com/office/2019/extlst" xmlns:r="http://schemas.openxmlformats.org/officeDocument/2006/relationships" xmlns:m="http://schemas.openxmlformats.org/officeDocument/2006/math" xmlns:v="urn:schemas-microsoft-com:vml" xmlns:wp14="http://schemas.microsoft.com/office/word/2010/wordprocessingDrawing" xmlns:wp="http://schemas.openxmlformats.org/drawingml/2006/wordprocessingDrawing" xmlns:w10="urn:schemas-microsoft-com:office:word" xmlns:w="http://schemas.openxmlformats.org/wordprocessingml/2006/main" xmlns:w14="http://schemas.microsoft.com/office/word/2010/wordml" xmlns:w15="http://schemas.microsoft.com/office/word/2012/wordml" xmlns:w16cex="http://schemas.microsoft.com/office/word/2018/wordml/cex" xmlns:w16cid="http://schemas.microsoft.com/office/word/2016/wordml/cid" xmlns:w16="http://schemas.microsoft.com/office/word/2018/wordml" xmlns:w16sdtdh="http://schemas.microsoft.com/office/word/2020/wordml/sdtdatahash" xmlns:w16se="http://schemas.microsoft.com/office/word/2015/wordml/symex" xmlns:wpg="http://schemas.microsoft.com/office/word/2010/wordprocessingGroup" xmlns:wpi="http://schemas.microsoft.com/office/word/2010/wordprocessingInk" xmlns:wne="http://schemas.microsoft.com/office/word/2006/wordml" xmlns:wps="http://schemas.microsoft.com/office/word/2010/wordprocessingShape" mc:Ignorable="w14 w15 w16se w16cid w16 w16cex w16sdtdh wp14">
+<w:document xmlns:wpc="http://schemas.microsoft.com/office/word/2010/wordprocessingCanvas" xmlns:mc="http://schemas.openxmlformats.org/markup-compatibility/2006" xmlns:o="urn:schemas-microsoft-com:office:office" xmlns:r="http://schemas.openxmlformats.org/officeDocument/2006/relationships" xmlns:m="http://schemas.openxmlformats.org/officeDocument/2006/math" xmlns:v="urn:schemas-microsoft-com:vml" xmlns:wp14="http://schemas.microsoft.com/office/word/2010/wordprocessingDrawing" xmlns:wp="http://schemas.openxmlformats.org/drawingml/2006/wordprocessingDrawing" xmlns:w10="urn:schemas-microsoft-com:office:word" xmlns:w="http://schemas.openxmlformats.org/wordprocessingml/2006/main" xmlns:w14="http://schemas.microsoft.com/office/word/2010/wordml" xmlns:w15="http://schemas.microsoft.com/office/word/2012/wordml" xmlns:wpg="http://schemas.microsoft.com/office/word/2010/wordprocessingGroup" xmlns:wpi="http://schemas.microsoft.com/office/word/2010/wordprocessingInk" xmlns:wne="http://schemas.microsoft.com/office/word/2006/wordml" xmlns:wps="http://schemas.microsoft.com/office/word/2010/wordprocessingShape" mc:Ignorable="w14 w15 wp14">
   <w:body>
     <w:p>
       <w:pPr>
@@ -54,7 +54,21 @@
           <w:sz w:val="24"/>
           <w:szCs w:val="24"/>
         </w:rPr>
-        <w:t>Ik vond het ala project van het tweede jaar, derde periode wel een leuk project.</w:t>
+        <w:t xml:space="preserve">Ik vond het </w:t>
+      </w:r>
+      <w:r>
+        <w:rPr>
+          <w:sz w:val="24"/>
+          <w:szCs w:val="24"/>
+        </w:rPr>
+        <w:t>ALA</w:t>
+      </w:r>
+      <w:r>
+        <w:rPr>
+          <w:sz w:val="24"/>
+          <w:szCs w:val="24"/>
+        </w:rPr>
+        <w:t xml:space="preserve"> project van het tweede jaar, derde periode wel een leuk project.</w:t>
       </w:r>
       <w:r>
         <w:rPr>
@@ -96,7 +110,21 @@
           <w:sz w:val="24"/>
           <w:szCs w:val="24"/>
         </w:rPr>
-        <w:t xml:space="preserve">. De bedoeling was dat we een website gingen bouwen dat zou moeten concureren met netflix. </w:t>
+        <w:t>. De bedoeling was dat we een website gingen bouwen dat zou moeten</w:t>
+      </w:r>
+      <w:r>
+        <w:rPr>
+          <w:sz w:val="24"/>
+          <w:szCs w:val="24"/>
+        </w:rPr>
+        <w:t xml:space="preserve"> concureren met N</w:t>
+      </w:r>
+      <w:r>
+        <w:rPr>
+          <w:sz w:val="24"/>
+          <w:szCs w:val="24"/>
+        </w:rPr>
+        <w:t xml:space="preserve">etflix. </w:t>
       </w:r>
       <w:r>
         <w:rPr>
@@ -140,12 +168,61 @@
         </w:rPr>
         <w:t xml:space="preserve">meer de front end gaan doen en Bas de backend. </w:t>
       </w:r>
-    </w:p>
-    <w:p>
-      <w:pPr>
-        <w:rPr>
-          <w:sz w:val="36"/>
-          <w:szCs w:val="36"/>
+      <w:r>
+        <w:rPr>
+          <w:sz w:val="24"/>
+          <w:szCs w:val="24"/>
+        </w:rPr>
+        <w:t>Ik samen met William hadden een mooie opmaak van de website waarbij gemaakt terwijl Bas een goed werkende Admin paneel had geprogrammerd.</w:t>
+      </w:r>
+      <w:r>
+        <w:rPr>
+          <w:sz w:val="24"/>
+          <w:szCs w:val="24"/>
+        </w:rPr>
+        <w:t xml:space="preserve"> Zo kon je op onze website: Registreren, Inloggen, Films bekijken in onze lijst en zoeken op naam, </w:t>
+      </w:r>
+      <w:r>
+        <w:rPr>
+          <w:sz w:val="24"/>
+          <w:szCs w:val="24"/>
+        </w:rPr>
+        <w:t>als admin films toevoegen, users removen en de pagina in “</w:t>
+      </w:r>
+      <w:r>
+        <w:rPr>
+          <w:sz w:val="24"/>
+          <w:szCs w:val="24"/>
+        </w:rPr>
+        <w:t>M</w:t>
+      </w:r>
+      <w:r>
+        <w:rPr>
+          <w:sz w:val="24"/>
+          <w:szCs w:val="24"/>
+        </w:rPr>
+        <w:t>aintenance</w:t>
+      </w:r>
+      <w:r>
+        <w:rPr>
+          <w:sz w:val="24"/>
+          <w:szCs w:val="24"/>
+        </w:rPr>
+        <w:t>” zetten.</w:t>
+      </w:r>
+      <w:r>
+        <w:rPr>
+          <w:sz w:val="24"/>
+          <w:szCs w:val="24"/>
+        </w:rPr>
+        <w:t xml:space="preserve"> Echter waren er nog een paar onbrekende functies, maar voor groten deels werkte onze eigen geschreven code erg goed.</w:t>
+      </w:r>
+    </w:p>
+    <w:p>
+      <w:pPr>
+        <w:rPr>
+          <w:sz w:val="24"/>
+          <w:szCs w:val="24"/>
         </w:rPr>
       </w:pPr>
     </w:p>
@@ -186,39 +263,22 @@
           <w:sz w:val="24"/>
           <w:szCs w:val="24"/>
         </w:rPr>
-        <w:t xml:space="preserve">Ik heb de samenwerking samen met William en Mathieu zeer prettig ondervonden. Daarbij zijn er natuurlijk ook dingen gebeurt die beter hadden gekund. Zo deden we in het begin naar mijn mening te lang over de keuzen om wel of geen </w:t>
-      </w:r>
-      <w:proofErr w:type="spellStart"/>
-      <w:r>
-        <w:rPr>
-          <w:sz w:val="24"/>
-          <w:szCs w:val="24"/>
-        </w:rPr>
-        <w:t>framework</w:t>
-      </w:r>
-      <w:proofErr w:type="spellEnd"/>
-      <w:r>
-        <w:rPr>
-          <w:sz w:val="24"/>
-          <w:szCs w:val="24"/>
-        </w:rPr>
-        <w:t xml:space="preserve"> te gebruiken. Uit eindelijk hadden we de keuzen gemaakt om het eerst te proberen echter liepen we tegen problemen aan en hebben we toch de keuzen gemaakt om te switchen naar gewoon te werken zonder een </w:t>
-      </w:r>
-      <w:proofErr w:type="spellStart"/>
-      <w:r>
-        <w:rPr>
-          <w:sz w:val="24"/>
-          <w:szCs w:val="24"/>
-        </w:rPr>
-        <w:t>framework</w:t>
-      </w:r>
-      <w:proofErr w:type="spellEnd"/>
-      <w:r>
-        <w:rPr>
-          <w:sz w:val="24"/>
-          <w:szCs w:val="24"/>
-        </w:rPr>
-        <w:t>. Echter vind ik wel dat we hier door kostbare tijd hebben verloren en dat het slim is voor de volgende keer hier eerder een beter besluit in te maken en ons daar dan ook aan te houden. Daarnaast hadden we ook soort van een planning gemaakt alleen hebben we daar ons uiteindelijk niet echt meer aan gehouden daar zijn wij verder ons allemaal ook van bewust en weten wij dat we de volgende keer ons beter aan een striktere planning moeten gaan houden.</w:t>
+        <w:t>Ik heb de samenwerking samen met William en Mathieu zeer prettig ondervonden. Daarbij zijn er natuurlijk ook dingen gebeurt die beter hadden gekund. Zo deden we in het begin naar mijn mening te lang over de keuzen om wel of geen framework te gebruiken. Uit eindelijk hadden we de keuzen gemaakt om het eerst te proberen echter liepen we tegen problemen aan en hebben we toch de keuzen gemaakt om te switchen naar gewoon te werken zonder een framework. Echter vind ik wel dat we hier door kostbare tijd hebben verloren en dat het slim is voor de volgende keer hier eerder een beter besluit in te maken en ons daar dan ook aan te houden. Daarnaast hadden we ook soort van een planning gemaakt alleen hebben we daar ons uiteindelijk niet echt meer aan gehouden daar zijn wij verder ons allemaal ook van bewust en weten wij dat we de volgende keer ons beter aan een striktere planning moeten gaan houden.</w:t>
+      </w:r>
+    </w:p>
+    <w:p>
+      <w:pPr>
+        <w:rPr>
+          <w:sz w:val="24"/>
+          <w:szCs w:val="24"/>
+        </w:rPr>
+      </w:pPr>
+      <w:r>
+        <w:rPr>
+          <w:sz w:val="24"/>
+          <w:szCs w:val="24"/>
+        </w:rPr>
+        <w:br w:type="page"/>
       </w:r>
     </w:p>
     <w:p>
@@ -230,6 +290,8 @@
           <w:szCs w:val="28"/>
         </w:rPr>
       </w:pPr>
+      <w:bookmarkStart w:id="0" w:name="_GoBack"/>
+      <w:bookmarkEnd w:id="0"/>
       <w:r>
         <w:rPr>
           <w:b/>
@@ -237,6 +299,7 @@
           <w:sz w:val="28"/>
           <w:szCs w:val="28"/>
         </w:rPr>
+        <w:lastRenderedPageBreak/>
         <w:t>William:</w:t>
       </w:r>
     </w:p>
@@ -248,15 +311,7 @@
         <w:t>ersoonlijk vond ik h</w:t>
       </w:r>
       <w:r>
-        <w:t xml:space="preserve">et erg fijn om in een groepje te komen die ook daadwerkelijk wat kunnen </w:t>
-      </w:r>
-      <w:proofErr w:type="spellStart"/>
-      <w:r>
-        <w:t>kwa</w:t>
-      </w:r>
-      <w:proofErr w:type="spellEnd"/>
-      <w:r>
-        <w:t xml:space="preserve"> code schrijven en dergelijke. Ik geef wel toe dat het deze periode echt extreem chaotisch was. Mede door onszelf maar ook door school. We hadden wel wat concepten met alles erop en eraan gemaakt maar vanwege de vaagheid van bepaalde zaken werd het echt heel moeilijk om ons te houden aan zowel de eisen als aan onze eisen en aan de planning.</w:t>
+        <w:t>et erg fijn om in een groepje te komen die ook daadwerkelijk wat kunnen kwa code schrijven en dergelijke. Ik geef wel toe dat het deze periode echt extreem chaotisch was. Mede door onszelf maar ook door school. We hadden wel wat concepten met alles erop en eraan gemaakt maar vanwege de vaagheid van bepaalde zaken werd het echt heel moeilijk om ons te houden aan zowel de eisen als aan onze eisen en aan de planning.</w:t>
       </w:r>
     </w:p>
     <w:p>
@@ -266,7 +321,7 @@
     </w:p>
     <w:p>
       <w:pPr>
-        <w:pStyle w:val="Lijstalinea"/>
+        <w:pStyle w:val="ListParagraph"/>
         <w:numPr>
           <w:ilvl w:val="0"/>
           <w:numId w:val="1"/>
@@ -300,7 +355,7 @@
     </w:p>
     <w:p>
       <w:pPr>
-        <w:pStyle w:val="Lijstalinea"/>
+        <w:pStyle w:val="ListParagraph"/>
         <w:numPr>
           <w:ilvl w:val="0"/>
           <w:numId w:val="1"/>
@@ -340,7 +395,7 @@
     </w:p>
     <w:p>
       <w:pPr>
-        <w:pStyle w:val="Lijstalinea"/>
+        <w:pStyle w:val="ListParagraph"/>
         <w:numPr>
           <w:ilvl w:val="0"/>
           <w:numId w:val="1"/>
@@ -368,7 +423,7 @@
     </w:p>
     <w:p>
       <w:pPr>
-        <w:pStyle w:val="Lijstalinea"/>
+        <w:pStyle w:val="ListParagraph"/>
         <w:numPr>
           <w:ilvl w:val="0"/>
           <w:numId w:val="1"/>
@@ -385,7 +440,6 @@
         </w:rPr>
         <w:t xml:space="preserve">de </w:t>
       </w:r>
-      <w:proofErr w:type="spellStart"/>
       <w:r>
         <w:rPr>
           <w:b/>
@@ -394,9 +448,8 @@
           <w:iCs/>
           <w:lang w:val="nl-NL"/>
         </w:rPr>
-        <w:t>MoSCoW</w:t>
-      </w:r>
-      <w:proofErr w:type="spellEnd"/>
+        <w:t>MoSCoW methode</w:t>
+      </w:r>
       <w:r>
         <w:rPr>
           <w:b/>
@@ -405,7 +458,7 @@
           <w:iCs/>
           <w:lang w:val="nl-NL"/>
         </w:rPr>
-        <w:t xml:space="preserve"> methode</w:t>
+        <w:t xml:space="preserve"> beter</w:t>
       </w:r>
       <w:r>
         <w:rPr>
@@ -415,16 +468,6 @@
           <w:iCs/>
           <w:lang w:val="nl-NL"/>
         </w:rPr>
-        <w:t xml:space="preserve"> beter</w:t>
-      </w:r>
-      <w:r>
-        <w:rPr>
-          <w:b/>
-          <w:bCs/>
-          <w:i/>
-          <w:iCs/>
-          <w:lang w:val="nl-NL"/>
-        </w:rPr>
         <w:t xml:space="preserve"> toepassen</w:t>
       </w:r>
       <w:r>
@@ -436,7 +479,7 @@
     </w:p>
     <w:p>
       <w:pPr>
-        <w:pStyle w:val="Lijstalinea"/>
+        <w:pStyle w:val="ListParagraph"/>
         <w:numPr>
           <w:ilvl w:val="0"/>
           <w:numId w:val="1"/>
@@ -453,20 +496,8 @@
           <w:iCs/>
           <w:lang w:val="nl-NL"/>
         </w:rPr>
-        <w:t xml:space="preserve">Kleinere user </w:t>
-      </w:r>
-      <w:proofErr w:type="spellStart"/>
-      <w:r>
-        <w:rPr>
-          <w:b/>
-          <w:bCs/>
-          <w:i/>
-          <w:iCs/>
-          <w:lang w:val="nl-NL"/>
-        </w:rPr>
-        <w:t>stories</w:t>
-      </w:r>
-      <w:proofErr w:type="spellEnd"/>
+        <w:t>Kleinere user stories</w:t>
+      </w:r>
       <w:r>
         <w:rPr>
           <w:lang w:val="nl-NL"/>
@@ -476,7 +507,7 @@
     </w:p>
     <w:p>
       <w:pPr>
-        <w:pStyle w:val="Lijstalinea"/>
+        <w:pStyle w:val="ListParagraph"/>
         <w:numPr>
           <w:ilvl w:val="0"/>
           <w:numId w:val="1"/>
@@ -504,7 +535,7 @@
     </w:p>
     <w:p>
       <w:pPr>
-        <w:pStyle w:val="Lijstalinea"/>
+        <w:pStyle w:val="ListParagraph"/>
         <w:numPr>
           <w:ilvl w:val="0"/>
           <w:numId w:val="1"/>
@@ -541,7 +572,7 @@
 </file>
 
 <file path=word/numbering.xml><?xml version="1.0" encoding="utf-8"?>
-<w:numbering xmlns:wpc="http://schemas.microsoft.com/office/word/2010/wordprocessingCanvas" xmlns:cx="http://schemas.microsoft.com/office/drawing/2014/chartex" xmlns:cx1="http://schemas.microsoft.com/office/drawing/2015/9/8/chartex" xmlns:cx2="http://schemas.microsoft.com/office/drawing/2015/10/21/chartex" xmlns:cx3="http://schemas.microsoft.com/office/drawing/2016/5/9/chartex" xmlns:cx4="http://schemas.microsoft.com/office/drawing/2016/5/10/chartex" xmlns:cx5="http://schemas.microsoft.com/office/drawing/2016/5/11/chartex" xmlns:cx6="http://schemas.microsoft.com/office/drawing/2016/5/12/chartex" xmlns:cx7="http://schemas.microsoft.com/office/drawing/2016/5/13/chartex" xmlns:cx8="http://schemas.microsoft.com/office/drawing/2016/5/14/chartex" xmlns:mc="http://schemas.openxmlformats.org/markup-compatibility/2006" xmlns:aink="http://schemas.microsoft.com/office/drawing/2016/ink" xmlns:am3d="http://schemas.microsoft.com/office/drawing/2017/model3d" xmlns:o="urn:schemas-microsoft-com:office:office" xmlns:oel="http://schemas.microsoft.com/office/2019/extlst" xmlns:r="http://schemas.openxmlformats.org/officeDocument/2006/relationships" xmlns:m="http://schemas.openxmlformats.org/officeDocument/2006/math" xmlns:v="urn:schemas-microsoft-com:vml" xmlns:wp14="http://schemas.microsoft.com/office/word/2010/wordprocessingDrawing" xmlns:wp="http://schemas.openxmlformats.org/drawingml/2006/wordprocessingDrawing" xmlns:w10="urn:schemas-microsoft-com:office:word" xmlns:w="http://schemas.openxmlformats.org/wordprocessingml/2006/main" xmlns:w14="http://schemas.microsoft.com/office/word/2010/wordml" xmlns:w15="http://schemas.microsoft.com/office/word/2012/wordml" xmlns:w16cex="http://schemas.microsoft.com/office/word/2018/wordml/cex" xmlns:w16cid="http://schemas.microsoft.com/office/word/2016/wordml/cid" xmlns:w16="http://schemas.microsoft.com/office/word/2018/wordml" xmlns:w16sdtdh="http://schemas.microsoft.com/office/word/2020/wordml/sdtdatahash" xmlns:w16se="http://schemas.microsoft.com/office/word/2015/wordml/symex" xmlns:wpg="http://schemas.microsoft.com/office/word/2010/wordprocessingGroup" xmlns:wpi="http://schemas.microsoft.com/office/word/2010/wordprocessingInk" xmlns:wne="http://schemas.microsoft.com/office/word/2006/wordml" xmlns:wps="http://schemas.microsoft.com/office/word/2010/wordprocessingShape" mc:Ignorable="w14 w15 w16se w16cid w16 w16cex w16sdtdh wp14">
+<w:numbering xmlns:wpc="http://schemas.microsoft.com/office/word/2010/wordprocessingCanvas" xmlns:mc="http://schemas.openxmlformats.org/markup-compatibility/2006" xmlns:o="urn:schemas-microsoft-com:office:office" xmlns:r="http://schemas.openxmlformats.org/officeDocument/2006/relationships" xmlns:m="http://schemas.openxmlformats.org/officeDocument/2006/math" xmlns:v="urn:schemas-microsoft-com:vml" xmlns:wp14="http://schemas.microsoft.com/office/word/2010/wordprocessingDrawing" xmlns:wp="http://schemas.openxmlformats.org/drawingml/2006/wordprocessingDrawing" xmlns:w10="urn:schemas-microsoft-com:office:word" xmlns:w="http://schemas.openxmlformats.org/wordprocessingml/2006/main" xmlns:w14="http://schemas.microsoft.com/office/word/2010/wordml" xmlns:w15="http://schemas.microsoft.com/office/word/2012/wordml" xmlns:wpg="http://schemas.microsoft.com/office/word/2010/wordprocessingGroup" xmlns:wpi="http://schemas.microsoft.com/office/word/2010/wordprocessingInk" xmlns:wne="http://schemas.microsoft.com/office/word/2006/wordml" xmlns:wps="http://schemas.microsoft.com/office/word/2010/wordprocessingShape" mc:Ignorable="w14 w15 wp14">
   <w:abstractNum w:abstractNumId="0" w15:restartNumberingAfterBreak="0">
     <w:nsid w:val="60032DBE"/>
     <w:multiLevelType w:val="hybridMultilevel"/>
@@ -654,14 +685,14 @@
       </w:rPr>
     </w:lvl>
   </w:abstractNum>
-  <w:num w:numId="1" w16cid:durableId="618999440">
+  <w:num w:numId="1">
     <w:abstractNumId w:val="0"/>
   </w:num>
 </w:numbering>
 </file>
 
 <file path=word/styles.xml><?xml version="1.0" encoding="utf-8"?>
-<w:styles xmlns:mc="http://schemas.openxmlformats.org/markup-compatibility/2006" xmlns:r="http://schemas.openxmlformats.org/officeDocument/2006/relationships" xmlns:w="http://schemas.openxmlformats.org/wordprocessingml/2006/main" xmlns:w14="http://schemas.microsoft.com/office/word/2010/wordml" xmlns:w15="http://schemas.microsoft.com/office/word/2012/wordml" xmlns:w16cex="http://schemas.microsoft.com/office/word/2018/wordml/cex" xmlns:w16cid="http://schemas.microsoft.com/office/word/2016/wordml/cid" xmlns:w16="http://schemas.microsoft.com/office/word/2018/wordml" xmlns:w16sdtdh="http://schemas.microsoft.com/office/word/2020/wordml/sdtdatahash" xmlns:w16se="http://schemas.microsoft.com/office/word/2015/wordml/symex" mc:Ignorable="w14 w15 w16se w16cid w16 w16cex w16sdtdh">
+<w:styles xmlns:mc="http://schemas.openxmlformats.org/markup-compatibility/2006" xmlns:r="http://schemas.openxmlformats.org/officeDocument/2006/relationships" xmlns:w="http://schemas.openxmlformats.org/wordprocessingml/2006/main" xmlns:w14="http://schemas.microsoft.com/office/word/2010/wordml" xmlns:w15="http://schemas.microsoft.com/office/word/2012/wordml" mc:Ignorable="w14 w15">
   <w:docDefaults>
     <w:rPrDefault>
       <w:rPr>
@@ -677,7 +708,7 @@
       </w:pPr>
     </w:pPrDefault>
   </w:docDefaults>
-  <w:latentStyles w:defLockedState="0" w:defUIPriority="99" w:defSemiHidden="0" w:defUnhideWhenUsed="0" w:defQFormat="0" w:count="376">
+  <w:latentStyles w:defLockedState="0" w:defUIPriority="99" w:defSemiHidden="0" w:defUnhideWhenUsed="0" w:defQFormat="0" w:count="371">
     <w:lsdException w:name="Normal" w:uiPriority="0" w:qFormat="1"/>
     <w:lsdException w:name="heading 1" w:uiPriority="9" w:qFormat="1"/>
     <w:lsdException w:name="heading 2" w:semiHidden="1" w:uiPriority="9" w:unhideWhenUsed="1" w:qFormat="1"/>
@@ -1049,24 +1080,19 @@
     <w:lsdException w:name="List Table 5 Dark Accent 6" w:uiPriority="50"/>
     <w:lsdException w:name="List Table 6 Colorful Accent 6" w:uiPriority="51"/>
     <w:lsdException w:name="List Table 7 Colorful Accent 6" w:uiPriority="52"/>
-    <w:lsdException w:name="Mention" w:semiHidden="1" w:unhideWhenUsed="1"/>
-    <w:lsdException w:name="Smart Hyperlink" w:semiHidden="1" w:unhideWhenUsed="1"/>
-    <w:lsdException w:name="Hashtag" w:semiHidden="1" w:unhideWhenUsed="1"/>
-    <w:lsdException w:name="Unresolved Mention" w:semiHidden="1" w:unhideWhenUsed="1"/>
-    <w:lsdException w:name="Smart Link" w:semiHidden="1" w:unhideWhenUsed="1"/>
   </w:latentStyles>
-  <w:style w:type="paragraph" w:default="1" w:styleId="Standaard">
+  <w:style w:type="paragraph" w:default="1" w:styleId="Normal">
     <w:name w:val="Normal"/>
     <w:qFormat/>
     <w:rsid w:val="00922BE4"/>
   </w:style>
-  <w:style w:type="character" w:default="1" w:styleId="Standaardalinea-lettertype">
+  <w:style w:type="character" w:default="1" w:styleId="DefaultParagraphFont">
     <w:name w:val="Default Paragraph Font"/>
     <w:uiPriority w:val="1"/>
     <w:semiHidden/>
     <w:unhideWhenUsed/>
   </w:style>
-  <w:style w:type="table" w:default="1" w:styleId="Standaardtabel">
+  <w:style w:type="table" w:default="1" w:styleId="TableNormal">
     <w:name w:val="Normal Table"/>
     <w:uiPriority w:val="99"/>
     <w:semiHidden/>
@@ -1081,15 +1107,15 @@
       </w:tblCellMar>
     </w:tblPr>
   </w:style>
-  <w:style w:type="numbering" w:default="1" w:styleId="Geenlijst">
+  <w:style w:type="numbering" w:default="1" w:styleId="NoList">
     <w:name w:val="No List"/>
     <w:uiPriority w:val="99"/>
     <w:semiHidden/>
     <w:unhideWhenUsed/>
   </w:style>
-  <w:style w:type="paragraph" w:styleId="Lijstalinea">
+  <w:style w:type="paragraph" w:styleId="ListParagraph">
     <w:name w:val="List Paragraph"/>
-    <w:basedOn w:val="Standaard"/>
+    <w:basedOn w:val="Normal"/>
     <w:uiPriority w:val="34"/>
     <w:qFormat/>
     <w:rsid w:val="00B74547"/>
@@ -1098,7 +1124,7 @@
       <w:contextualSpacing/>
     </w:pPr>
     <w:rPr>
-      <w:lang w:val="en-NL"/>
+      <w:lang w:val="aa-ET"/>
     </w:rPr>
   </w:style>
 </w:styles>
